--- a/doc/客户端使用.docx
+++ b/doc/客户端使用.docx
@@ -106,6 +106,77 @@
         </w:rPr>
         <w:t>。</w:t>
       </w:r>
+    </w:p>
+    <w:p>
+      <w:pPr>
+        <w:rPr>
+          <w:sz w:val="24"/>
+        </w:rPr>
+      </w:pPr>
+    </w:p>
+    <w:p>
+      <w:pPr>
+        <w:rPr>
+          <w:rFonts w:hint="eastAsia"/>
+          <w:sz w:val="24"/>
+        </w:rPr>
+      </w:pPr>
+      <w:r>
+        <w:rPr>
+          <w:rFonts w:hint="eastAsia"/>
+          <w:sz w:val="24"/>
+        </w:rPr>
+        <w:t>现有用户名</w:t>
+      </w:r>
+      <w:r>
+        <w:rPr>
+          <w:rFonts w:hint="eastAsia"/>
+          <w:sz w:val="24"/>
+        </w:rPr>
+        <w:t>n</w:t>
+      </w:r>
+      <w:r>
+        <w:rPr>
+          <w:sz w:val="24"/>
+        </w:rPr>
+        <w:t>etease1,netease2,netease3,netease4</w:t>
+      </w:r>
+      <w:r>
+        <w:rPr>
+          <w:rFonts w:hint="eastAsia"/>
+          <w:sz w:val="24"/>
+        </w:rPr>
+        <w:t>，</w:t>
+      </w:r>
+      <w:r>
+        <w:rPr>
+          <w:rFonts w:hint="eastAsia"/>
+          <w:sz w:val="24"/>
+        </w:rPr>
+        <w:t xml:space="preserve"> </w:t>
+      </w:r>
+      <w:r>
+        <w:rPr>
+          <w:rFonts w:hint="eastAsia"/>
+          <w:sz w:val="24"/>
+        </w:rPr>
+        <w:t>密码</w:t>
+      </w:r>
+      <w:r>
+        <w:rPr>
+          <w:rFonts w:hint="eastAsia"/>
+          <w:sz w:val="24"/>
+        </w:rPr>
+        <w:t>1</w:t>
+      </w:r>
+      <w:r>
+        <w:rPr>
+          <w:sz w:val="24"/>
+        </w:rPr>
+        <w:t>234</w:t>
+      </w:r>
+      <w:bookmarkStart w:id="0" w:name="_GoBack"/>
+      <w:bookmarkEnd w:id="0"/>
     </w:p>
     <w:p>
       <w:pPr>
@@ -647,7 +718,15 @@
           <w:rFonts w:hint="eastAsia"/>
           <w:sz w:val="24"/>
         </w:rPr>
-        <w:t>大厅的右上侧显示了上次用户登录的时间，以及总共的在线时长，以及当前在线用户</w:t>
+        <w:t>大厅的右上侧显示了上次用户登录的时间，以及总共的在线时长，以及当</w:t>
+      </w:r>
+      <w:r>
+        <w:rPr>
+          <w:rFonts w:hint="eastAsia"/>
+          <w:sz w:val="24"/>
+        </w:rPr>
+        <w:lastRenderedPageBreak/>
+        <w:t>前在线用户</w:t>
       </w:r>
     </w:p>
     <w:p>
@@ -672,7 +751,6 @@
           <w:rFonts w:hint="eastAsia"/>
           <w:sz w:val="24"/>
         </w:rPr>
-        <w:lastRenderedPageBreak/>
         <w:t>用户可以在左下文本框输入信息：</w:t>
       </w:r>
     </w:p>
@@ -799,8 +877,6 @@
           </wp:inline>
         </w:drawing>
       </w:r>
-      <w:bookmarkStart w:id="0" w:name="_GoBack"/>
-      <w:bookmarkEnd w:id="0"/>
     </w:p>
     <w:p>
       <w:pPr>
@@ -1062,6 +1138,7 @@
           <w:rFonts w:hint="eastAsia"/>
           <w:sz w:val="24"/>
         </w:rPr>
+        <w:lastRenderedPageBreak/>
         <w:t>在大厅界面点击“进入房间”按钮，会进入选择房间按钮，如图</w:t>
       </w:r>
       <w:r>
@@ -1110,7 +1187,6 @@
         <w:rPr>
           <w:noProof/>
         </w:rPr>
-        <w:lastRenderedPageBreak/>
         <w:drawing>
           <wp:inline distT="0" distB="0" distL="0" distR="0" wp14:anchorId="6B21FD65" wp14:editId="4E1FBD5E">
             <wp:extent cx="1808459" cy="3082925"/>

--- a/doc/客户端使用.docx
+++ b/doc/客户端使用.docx
@@ -1,6 +1,6 @@
 
 <file path=word/document.xml><?xml version="1.0" encoding="utf-8"?>
-<w:document xmlns:wpc="http://schemas.microsoft.com/office/word/2010/wordprocessingCanvas" xmlns:cx="http://schemas.microsoft.com/office/drawing/2014/chartex" xmlns:cx1="http://schemas.microsoft.com/office/drawing/2015/9/8/chartex" xmlns:cx2="http://schemas.microsoft.com/office/drawing/2015/10/21/chartex" xmlns:cx3="http://schemas.microsoft.com/office/drawing/2016/5/9/chartex" xmlns:cx4="http://schemas.microsoft.com/office/drawing/2016/5/10/chartex" xmlns:cx5="http://schemas.microsoft.com/office/drawing/2016/5/11/chartex" xmlns:cx6="http://schemas.microsoft.com/office/drawing/2016/5/12/chartex" xmlns:cx7="http://schemas.microsoft.com/office/drawing/2016/5/13/chartex" xmlns:cx8="http://schemas.microsoft.com/office/drawing/2016/5/14/chartex" xmlns:mc="http://schemas.openxmlformats.org/markup-compatibility/2006" xmlns:aink="http://schemas.microsoft.com/office/drawing/2016/ink" xmlns:am3d="http://schemas.microsoft.com/office/drawing/2017/model3d" xmlns:o="urn:schemas-microsoft-com:office:office" xmlns:r="http://schemas.openxmlformats.org/officeDocument/2006/relationships" xmlns:m="http://schemas.openxmlformats.org/officeDocument/2006/math" xmlns:v="urn:schemas-microsoft-com:vml" xmlns:wp14="http://schemas.microsoft.com/office/word/2010/wordprocessingDrawing" xmlns:wp="http://schemas.openxmlformats.org/drawingml/2006/wordprocessingDrawing" xmlns:w10="urn:schemas-microsoft-com:office:word" xmlns:w="http://schemas.openxmlformats.org/wordprocessingml/2006/main" xmlns:w14="http://schemas.microsoft.com/office/word/2010/wordml" xmlns:w15="http://schemas.microsoft.com/office/word/2012/wordml" xmlns:w16cid="http://schemas.microsoft.com/office/word/2016/wordml/cid" xmlns:w16se="http://schemas.microsoft.com/office/word/2015/wordml/symex" xmlns:wpg="http://schemas.microsoft.com/office/word/2010/wordprocessingGroup" xmlns:wpi="http://schemas.microsoft.com/office/word/2010/wordprocessingInk" xmlns:wne="http://schemas.microsoft.com/office/word/2006/wordml" xmlns:wps="http://schemas.microsoft.com/office/word/2010/wordprocessingShape" mc:Ignorable="w14 w15 w16se w16cid wp14">
+<w:document xmlns:wpc="http://schemas.microsoft.com/office/word/2010/wordprocessingCanvas" xmlns:mo="http://schemas.microsoft.com/office/mac/office/2008/main" xmlns:mc="http://schemas.openxmlformats.org/markup-compatibility/2006" xmlns:mv="urn:schemas-microsoft-com:mac:vml" xmlns:o="urn:schemas-microsoft-com:office:office" xmlns:r="http://schemas.openxmlformats.org/officeDocument/2006/relationships" xmlns:m="http://schemas.openxmlformats.org/officeDocument/2006/math" xmlns:v="urn:schemas-microsoft-com:vml" xmlns:wp14="http://schemas.microsoft.com/office/word/2010/wordprocessingDrawing" xmlns:wp="http://schemas.openxmlformats.org/drawingml/2006/wordprocessingDrawing" xmlns:w10="urn:schemas-microsoft-com:office:word" xmlns:w="http://schemas.openxmlformats.org/wordprocessingml/2006/main" xmlns:w14="http://schemas.microsoft.com/office/word/2010/wordml" xmlns:w15="http://schemas.microsoft.com/office/word/2012/wordml" xmlns:wpg="http://schemas.microsoft.com/office/word/2010/wordprocessingGroup" xmlns:wpi="http://schemas.microsoft.com/office/word/2010/wordprocessingInk" xmlns:wne="http://schemas.microsoft.com/office/word/2006/wordml" xmlns:wps="http://schemas.microsoft.com/office/word/2010/wordprocessingShape" mc:Ignorable="w14 w15 wp14">
   <w:body>
     <w:p>
       <w:pPr>
@@ -35,122 +35,85 @@
     <w:p>
       <w:pPr>
         <w:rPr>
-          <w:sz w:val="24"/>
-        </w:rPr>
-      </w:pPr>
-      <w:r>
-        <w:rPr>
-          <w:rFonts w:hint="eastAsia"/>
-          <w:sz w:val="24"/>
-        </w:rPr>
-        <w:t>客户端运行之前需要在</w:t>
-      </w:r>
-      <w:r>
-        <w:rPr>
-          <w:rFonts w:hint="eastAsia"/>
-          <w:sz w:val="24"/>
-        </w:rPr>
-        <w:t>s</w:t>
-      </w:r>
-      <w:r>
-        <w:rPr>
-          <w:sz w:val="24"/>
-        </w:rPr>
-        <w:t>ocket_config.py</w:t>
-      </w:r>
-      <w:r>
-        <w:rPr>
-          <w:rFonts w:hint="eastAsia"/>
-          <w:sz w:val="24"/>
-        </w:rPr>
-        <w:t>文件中配置服务端的</w:t>
-      </w:r>
-      <w:r>
-        <w:rPr>
-          <w:rFonts w:hint="eastAsia"/>
-          <w:sz w:val="24"/>
-        </w:rPr>
-        <w:t>IP</w:t>
-      </w:r>
-      <w:r>
-        <w:rPr>
-          <w:rFonts w:hint="eastAsia"/>
-          <w:sz w:val="24"/>
-        </w:rPr>
-        <w:t>地址以及端口，然后运行</w:t>
-      </w:r>
-      <w:r>
-        <w:rPr>
-          <w:rFonts w:hint="eastAsia"/>
-          <w:sz w:val="24"/>
-        </w:rPr>
-        <w:t>client</w:t>
-      </w:r>
-      <w:r>
-        <w:rPr>
-          <w:sz w:val="24"/>
-        </w:rPr>
-        <w:t>.py</w:t>
-      </w:r>
-      <w:r>
-        <w:rPr>
-          <w:rFonts w:hint="eastAsia"/>
-          <w:sz w:val="24"/>
-        </w:rPr>
-        <w:t>即可运行</w:t>
-      </w:r>
-      <w:r>
-        <w:rPr>
-          <w:rFonts w:hint="eastAsia"/>
-          <w:sz w:val="24"/>
-        </w:rPr>
-        <w:t>。</w:t>
-      </w:r>
-    </w:p>
-    <w:p>
-      <w:pPr>
-        <w:rPr>
-          <w:sz w:val="24"/>
-        </w:rPr>
-      </w:pPr>
-    </w:p>
-    <w:p>
-      <w:pPr>
-        <w:rPr>
-          <w:rFonts w:hint="eastAsia"/>
-          <w:sz w:val="24"/>
-        </w:rPr>
-      </w:pPr>
-      <w:r>
-        <w:rPr>
-          <w:rFonts w:hint="eastAsia"/>
-          <w:sz w:val="24"/>
-        </w:rPr>
-        <w:t>现有用户名</w:t>
-      </w:r>
-      <w:r>
-        <w:rPr>
-          <w:rFonts w:hint="eastAsia"/>
-          <w:sz w:val="24"/>
-        </w:rPr>
-        <w:t>n</w:t>
-      </w:r>
-      <w:r>
-        <w:rPr>
-          <w:sz w:val="24"/>
-        </w:rPr>
-        <w:t>etease1,netease2,netease3,netease4</w:t>
-      </w:r>
-      <w:r>
-        <w:rPr>
-          <w:rFonts w:hint="eastAsia"/>
+          <w:rFonts w:hint="eastAsia"/>
+          <w:sz w:val="24"/>
+        </w:rPr>
+      </w:pPr>
+      <w:r>
+        <w:rPr>
+          <w:sz w:val="24"/>
+        </w:rPr>
+        <w:t xml:space="preserve">python </w:t>
+      </w:r>
+      <w:r>
+        <w:rPr>
+          <w:rFonts w:hint="eastAsia"/>
+          <w:sz w:val="24"/>
+        </w:rPr>
+        <w:t>开发</w:t>
+      </w:r>
+      <w:r>
+        <w:rPr>
+          <w:sz w:val="24"/>
+        </w:rPr>
+        <w:t>版本</w:t>
+      </w:r>
+      <w:r>
+        <w:rPr>
+          <w:sz w:val="24"/>
+        </w:rPr>
+        <w:t xml:space="preserve"> 2.7.14</w:t>
+      </w:r>
+    </w:p>
+    <w:p>
+      <w:pPr>
+        <w:rPr>
+          <w:sz w:val="24"/>
+        </w:rPr>
+      </w:pPr>
+      <w:r>
+        <w:rPr>
+          <w:rFonts w:hint="eastAsia"/>
+          <w:sz w:val="24"/>
+        </w:rPr>
+        <w:t>系统</w:t>
+      </w:r>
+      <w:r>
+        <w:rPr>
+          <w:sz w:val="24"/>
+        </w:rPr>
+        <w:t>：</w:t>
+      </w:r>
+      <w:r>
+        <w:rPr>
+          <w:rFonts w:hint="eastAsia"/>
+          <w:sz w:val="24"/>
+        </w:rPr>
+        <w:t>win</w:t>
+      </w:r>
+      <w:r>
+        <w:rPr>
+          <w:sz w:val="24"/>
+        </w:rPr>
+        <w:t>10</w:t>
+      </w:r>
+      <w:r>
+        <w:rPr>
           <w:sz w:val="24"/>
         </w:rPr>
         <w:t>，</w:t>
       </w:r>
-      <w:r>
-        <w:rPr>
-          <w:rFonts w:hint="eastAsia"/>
+      <w:proofErr w:type="spellStart"/>
+      <w:r>
+        <w:rPr>
+          <w:rFonts w:hint="eastAsia"/>
+          <w:sz w:val="24"/>
+        </w:rPr>
+        <w:t>macOS</w:t>
+      </w:r>
+      <w:proofErr w:type="spellEnd"/>
+      <w:r>
+        <w:rPr>
           <w:sz w:val="24"/>
         </w:rPr>
         <w:t xml:space="preserve"> </w:t>
@@ -160,20 +123,7 @@
           <w:rFonts w:hint="eastAsia"/>
           <w:sz w:val="24"/>
         </w:rPr>
-        <w:t>密码</w:t>
-      </w:r>
-      <w:r>
-        <w:rPr>
-          <w:rFonts w:hint="eastAsia"/>
-          <w:sz w:val="24"/>
-        </w:rPr>
-        <w:t>1</w:t>
-      </w:r>
-      <w:r>
-        <w:rPr>
-          <w:sz w:val="24"/>
-        </w:rPr>
-        <w:t>234</w:t>
+        <w:t>High Sierra</w:t>
       </w:r>
       <w:bookmarkStart w:id="0" w:name="_GoBack"/>
       <w:bookmarkEnd w:id="0"/>
@@ -196,6 +146,156 @@
           <w:rFonts w:hint="eastAsia"/>
           <w:sz w:val="24"/>
         </w:rPr>
+        <w:t>客户端运行之前需要在</w:t>
+      </w:r>
+      <w:r>
+        <w:rPr>
+          <w:rFonts w:hint="eastAsia"/>
+          <w:sz w:val="24"/>
+        </w:rPr>
+        <w:t>s</w:t>
+      </w:r>
+      <w:r>
+        <w:rPr>
+          <w:sz w:val="24"/>
+        </w:rPr>
+        <w:t>ocket_config.py</w:t>
+      </w:r>
+      <w:r>
+        <w:rPr>
+          <w:rFonts w:hint="eastAsia"/>
+          <w:sz w:val="24"/>
+        </w:rPr>
+        <w:t>文件中配置服务端的</w:t>
+      </w:r>
+      <w:r>
+        <w:rPr>
+          <w:rFonts w:hint="eastAsia"/>
+          <w:sz w:val="24"/>
+        </w:rPr>
+        <w:t>IP</w:t>
+      </w:r>
+      <w:r>
+        <w:rPr>
+          <w:rFonts w:hint="eastAsia"/>
+          <w:sz w:val="24"/>
+        </w:rPr>
+        <w:t>地址以及端口，然后运行</w:t>
+      </w:r>
+      <w:r>
+        <w:rPr>
+          <w:rFonts w:hint="eastAsia"/>
+          <w:sz w:val="24"/>
+        </w:rPr>
+        <w:t>client</w:t>
+      </w:r>
+      <w:r>
+        <w:rPr>
+          <w:sz w:val="24"/>
+        </w:rPr>
+        <w:t>.py</w:t>
+      </w:r>
+      <w:r>
+        <w:rPr>
+          <w:rFonts w:hint="eastAsia"/>
+          <w:sz w:val="24"/>
+        </w:rPr>
+        <w:t>即可运行</w:t>
+      </w:r>
+      <w:r>
+        <w:rPr>
+          <w:rFonts w:hint="eastAsia"/>
+          <w:sz w:val="24"/>
+        </w:rPr>
+        <w:t>。</w:t>
+      </w:r>
+    </w:p>
+    <w:p>
+      <w:pPr>
+        <w:rPr>
+          <w:sz w:val="24"/>
+        </w:rPr>
+      </w:pPr>
+    </w:p>
+    <w:p>
+      <w:pPr>
+        <w:rPr>
+          <w:sz w:val="24"/>
+        </w:rPr>
+      </w:pPr>
+      <w:r>
+        <w:rPr>
+          <w:rFonts w:hint="eastAsia"/>
+          <w:sz w:val="24"/>
+        </w:rPr>
+        <w:t>现有用户名</w:t>
+      </w:r>
+      <w:r>
+        <w:rPr>
+          <w:rFonts w:hint="eastAsia"/>
+          <w:sz w:val="24"/>
+        </w:rPr>
+        <w:t>n</w:t>
+      </w:r>
+      <w:r>
+        <w:rPr>
+          <w:sz w:val="24"/>
+        </w:rPr>
+        <w:t>etease1,netease2,netease3,netease4</w:t>
+      </w:r>
+      <w:r>
+        <w:rPr>
+          <w:rFonts w:hint="eastAsia"/>
+          <w:sz w:val="24"/>
+        </w:rPr>
+        <w:t>，</w:t>
+      </w:r>
+      <w:r>
+        <w:rPr>
+          <w:rFonts w:hint="eastAsia"/>
+          <w:sz w:val="24"/>
+        </w:rPr>
+        <w:t xml:space="preserve"> </w:t>
+      </w:r>
+      <w:r>
+        <w:rPr>
+          <w:rFonts w:hint="eastAsia"/>
+          <w:sz w:val="24"/>
+        </w:rPr>
+        <w:t>密码</w:t>
+      </w:r>
+      <w:r>
+        <w:rPr>
+          <w:rFonts w:hint="eastAsia"/>
+          <w:sz w:val="24"/>
+        </w:rPr>
+        <w:t>1</w:t>
+      </w:r>
+      <w:r>
+        <w:rPr>
+          <w:sz w:val="24"/>
+        </w:rPr>
+        <w:t>234</w:t>
+      </w:r>
+    </w:p>
+    <w:p>
+      <w:pPr>
+        <w:rPr>
+          <w:sz w:val="24"/>
+        </w:rPr>
+      </w:pPr>
+    </w:p>
+    <w:p>
+      <w:pPr>
+        <w:rPr>
+          <w:sz w:val="24"/>
+        </w:rPr>
+      </w:pPr>
+      <w:r>
+        <w:rPr>
+          <w:rFonts w:hint="eastAsia"/>
+          <w:sz w:val="24"/>
+        </w:rPr>
         <w:t>客户端与服务端之间的消息传递方法以及数据结构，请见服务端的说明。</w:t>
       </w:r>
     </w:p>
@@ -239,12 +339,21 @@
         </w:rPr>
         <w:t>和</w:t>
       </w:r>
-      <w:r>
-        <w:rPr>
-          <w:rFonts w:hint="eastAsia"/>
-          <w:sz w:val="24"/>
-        </w:rPr>
-        <w:t>macOS High Sierra</w:t>
+      <w:proofErr w:type="spellStart"/>
+      <w:r>
+        <w:rPr>
+          <w:rFonts w:hint="eastAsia"/>
+          <w:sz w:val="24"/>
+        </w:rPr>
+        <w:t>macOS</w:t>
+      </w:r>
+      <w:proofErr w:type="spellEnd"/>
+      <w:r>
+        <w:rPr>
+          <w:rFonts w:hint="eastAsia"/>
+          <w:sz w:val="24"/>
+        </w:rPr>
+        <w:t xml:space="preserve"> High Sierra</w:t>
       </w:r>
       <w:r>
         <w:rPr>
@@ -273,6 +382,7 @@
         </w:rPr>
         <w:t>）下分别进行过运行试验。由于</w:t>
       </w:r>
+      <w:proofErr w:type="spellStart"/>
       <w:r>
         <w:rPr>
           <w:rFonts w:hint="eastAsia"/>
@@ -280,6 +390,7 @@
         </w:rPr>
         <w:t>Tkinter</w:t>
       </w:r>
+      <w:proofErr w:type="spellEnd"/>
       <w:r>
         <w:rPr>
           <w:rFonts w:hint="eastAsia"/>
@@ -415,7 +526,21 @@
         <w:rPr>
           <w:sz w:val="24"/>
         </w:rPr>
-        <w:t>-^-^-pyHB-^-^-</w:t>
+        <w:t>-^-^-</w:t>
+      </w:r>
+      <w:proofErr w:type="spellStart"/>
+      <w:r>
+        <w:rPr>
+          <w:sz w:val="24"/>
+        </w:rPr>
+        <w:t>pyHB</w:t>
+      </w:r>
+      <w:proofErr w:type="spellEnd"/>
+      <w:r>
+        <w:rPr>
+          <w:sz w:val="24"/>
+        </w:rPr>
+        <w:t>-^-^-</w:t>
       </w:r>
       <w:r>
         <w:rPr>
@@ -434,7 +559,7 @@
     </w:p>
     <w:p>
       <w:pPr>
-        <w:pStyle w:val="a3"/>
+        <w:pStyle w:val="ListParagraph"/>
         <w:numPr>
           <w:ilvl w:val="0"/>
           <w:numId w:val="2"/>
@@ -461,7 +586,7 @@
     </w:p>
     <w:p>
       <w:pPr>
-        <w:pStyle w:val="a3"/>
+        <w:pStyle w:val="ListParagraph"/>
         <w:keepNext/>
         <w:ind w:left="360" w:firstLineChars="0" w:firstLine="0"/>
         <w:jc w:val="center"/>
@@ -469,6 +594,7 @@
       <w:r>
         <w:rPr>
           <w:noProof/>
+          <w:lang w:eastAsia="en-US"/>
         </w:rPr>
         <w:drawing>
           <wp:inline distT="0" distB="0" distL="0" distR="0" wp14:anchorId="4D8C7EBA" wp14:editId="76F3E9D7">
@@ -509,7 +635,7 @@
     </w:p>
     <w:p>
       <w:pPr>
-        <w:pStyle w:val="a4"/>
+        <w:pStyle w:val="Caption"/>
         <w:jc w:val="center"/>
         <w:rPr>
           <w:sz w:val="24"/>
@@ -575,7 +701,7 @@
     </w:p>
     <w:p>
       <w:pPr>
-        <w:pStyle w:val="a3"/>
+        <w:pStyle w:val="ListParagraph"/>
         <w:ind w:left="360" w:firstLineChars="0" w:firstLine="0"/>
         <w:rPr>
           <w:sz w:val="24"/>
@@ -633,7 +759,7 @@
     </w:p>
     <w:p>
       <w:pPr>
-        <w:pStyle w:val="a3"/>
+        <w:pStyle w:val="ListParagraph"/>
         <w:numPr>
           <w:ilvl w:val="0"/>
           <w:numId w:val="2"/>
@@ -653,7 +779,7 @@
     </w:p>
     <w:p>
       <w:pPr>
-        <w:pStyle w:val="a3"/>
+        <w:pStyle w:val="ListParagraph"/>
         <w:ind w:left="360" w:firstLineChars="0" w:firstLine="0"/>
         <w:rPr>
           <w:sz w:val="24"/>
@@ -683,7 +809,7 @@
     </w:p>
     <w:p>
       <w:pPr>
-        <w:pStyle w:val="a3"/>
+        <w:pStyle w:val="ListParagraph"/>
         <w:numPr>
           <w:ilvl w:val="0"/>
           <w:numId w:val="4"/>
@@ -698,12 +824,13 @@
           <w:rFonts w:hint="eastAsia"/>
           <w:sz w:val="24"/>
         </w:rPr>
+        <w:lastRenderedPageBreak/>
         <w:t>大厅的左侧为聊天模块。左上文本框显示聊天消息，左下文本框为用户输入的消息。</w:t>
       </w:r>
     </w:p>
     <w:p>
       <w:pPr>
-        <w:pStyle w:val="a3"/>
+        <w:pStyle w:val="ListParagraph"/>
         <w:numPr>
           <w:ilvl w:val="0"/>
           <w:numId w:val="4"/>
@@ -718,20 +845,12 @@
           <w:rFonts w:hint="eastAsia"/>
           <w:sz w:val="24"/>
         </w:rPr>
-        <w:t>大厅的右上侧显示了上次用户登录的时间，以及总共的在线时长，以及当</w:t>
-      </w:r>
-      <w:r>
-        <w:rPr>
-          <w:rFonts w:hint="eastAsia"/>
-          <w:sz w:val="24"/>
-        </w:rPr>
-        <w:lastRenderedPageBreak/>
-        <w:t>前在线用户</w:t>
-      </w:r>
-    </w:p>
-    <w:p>
-      <w:pPr>
-        <w:pStyle w:val="a3"/>
+        <w:t>大厅的右上侧显示了上次用户登录的时间，以及总共的在线时长，以及当前在线用户</w:t>
+      </w:r>
+    </w:p>
+    <w:p>
+      <w:pPr>
+        <w:pStyle w:val="ListParagraph"/>
         <w:ind w:left="360" w:firstLineChars="0" w:firstLine="0"/>
         <w:rPr>
           <w:sz w:val="24"/>
@@ -740,7 +859,7 @@
     </w:p>
     <w:p>
       <w:pPr>
-        <w:pStyle w:val="a3"/>
+        <w:pStyle w:val="ListParagraph"/>
         <w:ind w:left="360" w:firstLineChars="0" w:firstLine="0"/>
         <w:rPr>
           <w:sz w:val="24"/>
@@ -756,7 +875,7 @@
     </w:p>
     <w:p>
       <w:pPr>
-        <w:pStyle w:val="a3"/>
+        <w:pStyle w:val="ListParagraph"/>
         <w:numPr>
           <w:ilvl w:val="0"/>
           <w:numId w:val="3"/>
@@ -776,7 +895,7 @@
     </w:p>
     <w:p>
       <w:pPr>
-        <w:pStyle w:val="a3"/>
+        <w:pStyle w:val="ListParagraph"/>
         <w:numPr>
           <w:ilvl w:val="0"/>
           <w:numId w:val="3"/>
@@ -832,7 +951,7 @@
     </w:p>
     <w:p>
       <w:pPr>
-        <w:pStyle w:val="a3"/>
+        <w:pStyle w:val="ListParagraph"/>
         <w:keepNext/>
         <w:ind w:left="360" w:firstLineChars="0" w:firstLine="60"/>
         <w:jc w:val="center"/>
@@ -840,6 +959,7 @@
       <w:r>
         <w:rPr>
           <w:noProof/>
+          <w:lang w:eastAsia="en-US"/>
         </w:rPr>
         <w:drawing>
           <wp:inline distT="0" distB="0" distL="0" distR="0" wp14:anchorId="015BCCAD" wp14:editId="29DC2C0F">
@@ -880,7 +1000,7 @@
     </w:p>
     <w:p>
       <w:pPr>
-        <w:pStyle w:val="a4"/>
+        <w:pStyle w:val="Caption"/>
         <w:jc w:val="center"/>
       </w:pPr>
       <w:r>
@@ -946,7 +1066,7 @@
     </w:p>
     <w:p>
       <w:pPr>
-        <w:pStyle w:val="a3"/>
+        <w:pStyle w:val="ListParagraph"/>
         <w:numPr>
           <w:ilvl w:val="0"/>
           <w:numId w:val="2"/>
@@ -966,7 +1086,7 @@
     </w:p>
     <w:p>
       <w:pPr>
-        <w:pStyle w:val="a3"/>
+        <w:pStyle w:val="ListParagraph"/>
         <w:numPr>
           <w:ilvl w:val="0"/>
           <w:numId w:val="5"/>
@@ -1006,7 +1126,7 @@
     </w:p>
     <w:p>
       <w:pPr>
-        <w:pStyle w:val="a3"/>
+        <w:pStyle w:val="ListParagraph"/>
         <w:keepNext/>
         <w:ind w:left="720" w:firstLineChars="0" w:firstLine="0"/>
         <w:jc w:val="center"/>
@@ -1014,7 +1134,9 @@
       <w:r>
         <w:rPr>
           <w:noProof/>
-        </w:rPr>
+          <w:lang w:eastAsia="en-US"/>
+        </w:rPr>
+        <w:lastRenderedPageBreak/>
         <w:drawing>
           <wp:inline distT="0" distB="0" distL="0" distR="0" wp14:anchorId="27BFF0E4" wp14:editId="6FB1FDE2">
             <wp:extent cx="2438400" cy="2155902"/>
@@ -1054,7 +1176,7 @@
     </w:p>
     <w:p>
       <w:pPr>
-        <w:pStyle w:val="a4"/>
+        <w:pStyle w:val="Caption"/>
         <w:jc w:val="center"/>
         <w:rPr>
           <w:sz w:val="24"/>
@@ -1123,7 +1245,7 @@
     </w:p>
     <w:p>
       <w:pPr>
-        <w:pStyle w:val="a3"/>
+        <w:pStyle w:val="ListParagraph"/>
         <w:numPr>
           <w:ilvl w:val="0"/>
           <w:numId w:val="5"/>
@@ -1138,7 +1260,6 @@
           <w:rFonts w:hint="eastAsia"/>
           <w:sz w:val="24"/>
         </w:rPr>
-        <w:lastRenderedPageBreak/>
         <w:t>在大厅界面点击“进入房间”按钮，会进入选择房间按钮，如图</w:t>
       </w:r>
       <w:r>
@@ -1178,7 +1299,7 @@
     </w:p>
     <w:p>
       <w:pPr>
-        <w:pStyle w:val="a3"/>
+        <w:pStyle w:val="ListParagraph"/>
         <w:keepNext/>
         <w:ind w:left="720" w:firstLineChars="0" w:firstLine="0"/>
         <w:jc w:val="center"/>
@@ -1186,6 +1307,7 @@
       <w:r>
         <w:rPr>
           <w:noProof/>
+          <w:lang w:eastAsia="en-US"/>
         </w:rPr>
         <w:drawing>
           <wp:inline distT="0" distB="0" distL="0" distR="0" wp14:anchorId="6B21FD65" wp14:editId="4E1FBD5E">
@@ -1226,7 +1348,7 @@
     </w:p>
     <w:p>
       <w:pPr>
-        <w:pStyle w:val="a4"/>
+        <w:pStyle w:val="Caption"/>
         <w:jc w:val="center"/>
       </w:pPr>
       <w:r>
@@ -1293,7 +1415,7 @@
     <w:p/>
     <w:p>
       <w:pPr>
-        <w:pStyle w:val="a3"/>
+        <w:pStyle w:val="ListParagraph"/>
         <w:numPr>
           <w:ilvl w:val="0"/>
           <w:numId w:val="5"/>
@@ -1319,7 +1441,9 @@
       <w:r>
         <w:rPr>
           <w:noProof/>
-        </w:rPr>
+          <w:lang w:eastAsia="en-US"/>
+        </w:rPr>
+        <w:lastRenderedPageBreak/>
         <w:drawing>
           <wp:inline distT="0" distB="0" distL="0" distR="0" wp14:anchorId="339C67CF" wp14:editId="731BB80A">
             <wp:extent cx="5274310" cy="3444240"/>
@@ -1359,7 +1483,7 @@
     </w:p>
     <w:p>
       <w:pPr>
-        <w:pStyle w:val="a4"/>
+        <w:pStyle w:val="Caption"/>
         <w:jc w:val="center"/>
       </w:pPr>
       <w:r>
@@ -1434,7 +1558,7 @@
 </file>
 
 <file path=word/endnotes.xml><?xml version="1.0" encoding="utf-8"?>
-<w:endnotes xmlns:wpc="http://schemas.microsoft.com/office/word/2010/wordprocessingCanvas" xmlns:cx="http://schemas.microsoft.com/office/drawing/2014/chartex" xmlns:cx1="http://schemas.microsoft.com/office/drawing/2015/9/8/chartex" xmlns:cx2="http://schemas.microsoft.com/office/drawing/2015/10/21/chartex" xmlns:cx3="http://schemas.microsoft.com/office/drawing/2016/5/9/chartex" xmlns:cx4="http://schemas.microsoft.com/office/drawing/2016/5/10/chartex" xmlns:cx5="http://schemas.microsoft.com/office/drawing/2016/5/11/chartex" xmlns:cx6="http://schemas.microsoft.com/office/drawing/2016/5/12/chartex" xmlns:cx7="http://schemas.microsoft.com/office/drawing/2016/5/13/chartex" xmlns:cx8="http://schemas.microsoft.com/office/drawing/2016/5/14/chartex" xmlns:mc="http://schemas.openxmlformats.org/markup-compatibility/2006" xmlns:aink="http://schemas.microsoft.com/office/drawing/2016/ink" xmlns:am3d="http://schemas.microsoft.com/office/drawing/2017/model3d" xmlns:o="urn:schemas-microsoft-com:office:office" xmlns:r="http://schemas.openxmlformats.org/officeDocument/2006/relationships" xmlns:m="http://schemas.openxmlformats.org/officeDocument/2006/math" xmlns:v="urn:schemas-microsoft-com:vml" xmlns:wp14="http://schemas.microsoft.com/office/word/2010/wordprocessingDrawing" xmlns:wp="http://schemas.openxmlformats.org/drawingml/2006/wordprocessingDrawing" xmlns:w10="urn:schemas-microsoft-com:office:word" xmlns:w="http://schemas.openxmlformats.org/wordprocessingml/2006/main" xmlns:w14="http://schemas.microsoft.com/office/word/2010/wordml" xmlns:w15="http://schemas.microsoft.com/office/word/2012/wordml" xmlns:w16cid="http://schemas.microsoft.com/office/word/2016/wordml/cid" xmlns:w16se="http://schemas.microsoft.com/office/word/2015/wordml/symex" xmlns:wpg="http://schemas.microsoft.com/office/word/2010/wordprocessingGroup" xmlns:wpi="http://schemas.microsoft.com/office/word/2010/wordprocessingInk" xmlns:wne="http://schemas.microsoft.com/office/word/2006/wordml" xmlns:wps="http://schemas.microsoft.com/office/word/2010/wordprocessingShape" mc:Ignorable="w14 w15 w16se w16cid wp14">
+<w:endnotes xmlns:wpc="http://schemas.microsoft.com/office/word/2010/wordprocessingCanvas" xmlns:mo="http://schemas.microsoft.com/office/mac/office/2008/main" xmlns:mc="http://schemas.openxmlformats.org/markup-compatibility/2006" xmlns:mv="urn:schemas-microsoft-com:mac:vml" xmlns:o="urn:schemas-microsoft-com:office:office" xmlns:r="http://schemas.openxmlformats.org/officeDocument/2006/relationships" xmlns:m="http://schemas.openxmlformats.org/officeDocument/2006/math" xmlns:v="urn:schemas-microsoft-com:vml" xmlns:wp14="http://schemas.microsoft.com/office/word/2010/wordprocessingDrawing" xmlns:wp="http://schemas.openxmlformats.org/drawingml/2006/wordprocessingDrawing" xmlns:w10="urn:schemas-microsoft-com:office:word" xmlns:w="http://schemas.openxmlformats.org/wordprocessingml/2006/main" xmlns:w14="http://schemas.microsoft.com/office/word/2010/wordml" xmlns:w15="http://schemas.microsoft.com/office/word/2012/wordml" xmlns:wpg="http://schemas.microsoft.com/office/word/2010/wordprocessingGroup" xmlns:wpi="http://schemas.microsoft.com/office/word/2010/wordprocessingInk" xmlns:wne="http://schemas.microsoft.com/office/word/2006/wordml" xmlns:wps="http://schemas.microsoft.com/office/word/2010/wordprocessingShape" mc:Ignorable="w14 w15 wp14">
   <w:endnote w:type="separator" w:id="-1">
     <w:p>
       <w:r>
@@ -1453,7 +1577,7 @@
 </file>
 
 <file path=word/footnotes.xml><?xml version="1.0" encoding="utf-8"?>
-<w:footnotes xmlns:wpc="http://schemas.microsoft.com/office/word/2010/wordprocessingCanvas" xmlns:cx="http://schemas.microsoft.com/office/drawing/2014/chartex" xmlns:cx1="http://schemas.microsoft.com/office/drawing/2015/9/8/chartex" xmlns:cx2="http://schemas.microsoft.com/office/drawing/2015/10/21/chartex" xmlns:cx3="http://schemas.microsoft.com/office/drawing/2016/5/9/chartex" xmlns:cx4="http://schemas.microsoft.com/office/drawing/2016/5/10/chartex" xmlns:cx5="http://schemas.microsoft.com/office/drawing/2016/5/11/chartex" xmlns:cx6="http://schemas.microsoft.com/office/drawing/2016/5/12/chartex" xmlns:cx7="http://schemas.microsoft.com/office/drawing/2016/5/13/chartex" xmlns:cx8="http://schemas.microsoft.com/office/drawing/2016/5/14/chartex" xmlns:mc="http://schemas.openxmlformats.org/markup-compatibility/2006" xmlns:aink="http://schemas.microsoft.com/office/drawing/2016/ink" xmlns:am3d="http://schemas.microsoft.com/office/drawing/2017/model3d" xmlns:o="urn:schemas-microsoft-com:office:office" xmlns:r="http://schemas.openxmlformats.org/officeDocument/2006/relationships" xmlns:m="http://schemas.openxmlformats.org/officeDocument/2006/math" xmlns:v="urn:schemas-microsoft-com:vml" xmlns:wp14="http://schemas.microsoft.com/office/word/2010/wordprocessingDrawing" xmlns:wp="http://schemas.openxmlformats.org/drawingml/2006/wordprocessingDrawing" xmlns:w10="urn:schemas-microsoft-com:office:word" xmlns:w="http://schemas.openxmlformats.org/wordprocessingml/2006/main" xmlns:w14="http://schemas.microsoft.com/office/word/2010/wordml" xmlns:w15="http://schemas.microsoft.com/office/word/2012/wordml" xmlns:w16cid="http://schemas.microsoft.com/office/word/2016/wordml/cid" xmlns:w16se="http://schemas.microsoft.com/office/word/2015/wordml/symex" xmlns:wpg="http://schemas.microsoft.com/office/word/2010/wordprocessingGroup" xmlns:wpi="http://schemas.microsoft.com/office/word/2010/wordprocessingInk" xmlns:wne="http://schemas.microsoft.com/office/word/2006/wordml" xmlns:wps="http://schemas.microsoft.com/office/word/2010/wordprocessingShape" mc:Ignorable="w14 w15 w16se w16cid wp14">
+<w:footnotes xmlns:wpc="http://schemas.microsoft.com/office/word/2010/wordprocessingCanvas" xmlns:mo="http://schemas.microsoft.com/office/mac/office/2008/main" xmlns:mc="http://schemas.openxmlformats.org/markup-compatibility/2006" xmlns:mv="urn:schemas-microsoft-com:mac:vml" xmlns:o="urn:schemas-microsoft-com:office:office" xmlns:r="http://schemas.openxmlformats.org/officeDocument/2006/relationships" xmlns:m="http://schemas.openxmlformats.org/officeDocument/2006/math" xmlns:v="urn:schemas-microsoft-com:vml" xmlns:wp14="http://schemas.microsoft.com/office/word/2010/wordprocessingDrawing" xmlns:wp="http://schemas.openxmlformats.org/drawingml/2006/wordprocessingDrawing" xmlns:w10="urn:schemas-microsoft-com:office:word" xmlns:w="http://schemas.openxmlformats.org/wordprocessingml/2006/main" xmlns:w14="http://schemas.microsoft.com/office/word/2010/wordml" xmlns:w15="http://schemas.microsoft.com/office/word/2012/wordml" xmlns:wpg="http://schemas.microsoft.com/office/word/2010/wordprocessingGroup" xmlns:wpi="http://schemas.microsoft.com/office/word/2010/wordprocessingInk" xmlns:wne="http://schemas.microsoft.com/office/word/2006/wordml" xmlns:wps="http://schemas.microsoft.com/office/word/2010/wordprocessingShape" mc:Ignorable="w14 w15 wp14">
   <w:footnote w:type="separator" w:id="-1">
     <w:p>
       <w:r>
@@ -1472,8 +1596,8 @@
 </file>
 
 <file path=word/numbering.xml><?xml version="1.0" encoding="utf-8"?>
-<w:numbering xmlns:wpc="http://schemas.microsoft.com/office/word/2010/wordprocessingCanvas" xmlns:cx="http://schemas.microsoft.com/office/drawing/2014/chartex" xmlns:cx1="http://schemas.microsoft.com/office/drawing/2015/9/8/chartex" xmlns:cx2="http://schemas.microsoft.com/office/drawing/2015/10/21/chartex" xmlns:cx3="http://schemas.microsoft.com/office/drawing/2016/5/9/chartex" xmlns:cx4="http://schemas.microsoft.com/office/drawing/2016/5/10/chartex" xmlns:cx5="http://schemas.microsoft.com/office/drawing/2016/5/11/chartex" xmlns:cx6="http://schemas.microsoft.com/office/drawing/2016/5/12/chartex" xmlns:cx7="http://schemas.microsoft.com/office/drawing/2016/5/13/chartex" xmlns:cx8="http://schemas.microsoft.com/office/drawing/2016/5/14/chartex" xmlns:mc="http://schemas.openxmlformats.org/markup-compatibility/2006" xmlns:aink="http://schemas.microsoft.com/office/drawing/2016/ink" xmlns:am3d="http://schemas.microsoft.com/office/drawing/2017/model3d" xmlns:o="urn:schemas-microsoft-com:office:office" xmlns:r="http://schemas.openxmlformats.org/officeDocument/2006/relationships" xmlns:m="http://schemas.openxmlformats.org/officeDocument/2006/math" xmlns:v="urn:schemas-microsoft-com:vml" xmlns:wp14="http://schemas.microsoft.com/office/word/2010/wordprocessingDrawing" xmlns:wp="http://schemas.openxmlformats.org/drawingml/2006/wordprocessingDrawing" xmlns:w10="urn:schemas-microsoft-com:office:word" xmlns:w="http://schemas.openxmlformats.org/wordprocessingml/2006/main" xmlns:w14="http://schemas.microsoft.com/office/word/2010/wordml" xmlns:w15="http://schemas.microsoft.com/office/word/2012/wordml" xmlns:w16cid="http://schemas.microsoft.com/office/word/2016/wordml/cid" xmlns:w16se="http://schemas.microsoft.com/office/word/2015/wordml/symex" xmlns:wpg="http://schemas.microsoft.com/office/word/2010/wordprocessingGroup" xmlns:wpi="http://schemas.microsoft.com/office/word/2010/wordprocessingInk" xmlns:wne="http://schemas.microsoft.com/office/word/2006/wordml" xmlns:wps="http://schemas.microsoft.com/office/word/2010/wordprocessingShape" mc:Ignorable="w14 w15 w16se w16cid wp14">
-  <w:abstractNum w:abstractNumId="0" w15:restartNumberingAfterBreak="0">
+<w:numbering xmlns:wpc="http://schemas.microsoft.com/office/word/2010/wordprocessingCanvas" xmlns:mo="http://schemas.microsoft.com/office/mac/office/2008/main" xmlns:mc="http://schemas.openxmlformats.org/markup-compatibility/2006" xmlns:mv="urn:schemas-microsoft-com:mac:vml" xmlns:o="urn:schemas-microsoft-com:office:office" xmlns:r="http://schemas.openxmlformats.org/officeDocument/2006/relationships" xmlns:m="http://schemas.openxmlformats.org/officeDocument/2006/math" xmlns:v="urn:schemas-microsoft-com:vml" xmlns:wp14="http://schemas.microsoft.com/office/word/2010/wordprocessingDrawing" xmlns:wp="http://schemas.openxmlformats.org/drawingml/2006/wordprocessingDrawing" xmlns:w10="urn:schemas-microsoft-com:office:word" xmlns:w="http://schemas.openxmlformats.org/wordprocessingml/2006/main" xmlns:w14="http://schemas.microsoft.com/office/word/2010/wordml" xmlns:w15="http://schemas.microsoft.com/office/word/2012/wordml" xmlns:wpg="http://schemas.microsoft.com/office/word/2010/wordprocessingGroup" xmlns:wpi="http://schemas.microsoft.com/office/word/2010/wordprocessingInk" xmlns:wne="http://schemas.microsoft.com/office/word/2006/wordml" xmlns:wps="http://schemas.microsoft.com/office/word/2010/wordprocessingShape" mc:Ignorable="w14 w15 wp14">
+  <w:abstractNum w:abstractNumId="0">
     <w:nsid w:val="02924DC1"/>
     <w:multiLevelType w:val="hybridMultilevel"/>
     <w:tmpl w:val="7C0E9868"/>
@@ -1562,7 +1686,7 @@
       </w:pPr>
     </w:lvl>
   </w:abstractNum>
-  <w:abstractNum w:abstractNumId="1" w15:restartNumberingAfterBreak="0">
+  <w:abstractNum w:abstractNumId="1">
     <w:nsid w:val="03F86234"/>
     <w:multiLevelType w:val="hybridMultilevel"/>
     <w:tmpl w:val="5CCC660C"/>
@@ -1651,7 +1775,7 @@
       </w:pPr>
     </w:lvl>
   </w:abstractNum>
-  <w:abstractNum w:abstractNumId="2" w15:restartNumberingAfterBreak="0">
+  <w:abstractNum w:abstractNumId="2">
     <w:nsid w:val="25403415"/>
     <w:multiLevelType w:val="hybridMultilevel"/>
     <w:tmpl w:val="79DC6E8A"/>
@@ -1740,7 +1864,7 @@
       </w:pPr>
     </w:lvl>
   </w:abstractNum>
-  <w:abstractNum w:abstractNumId="3" w15:restartNumberingAfterBreak="0">
+  <w:abstractNum w:abstractNumId="3">
     <w:nsid w:val="51637E2D"/>
     <w:multiLevelType w:val="hybridMultilevel"/>
     <w:tmpl w:val="000E7E86"/>
@@ -1829,7 +1953,7 @@
       </w:pPr>
     </w:lvl>
   </w:abstractNum>
-  <w:abstractNum w:abstractNumId="4" w15:restartNumberingAfterBreak="0">
+  <w:abstractNum w:abstractNumId="4">
     <w:nsid w:val="5C4A4386"/>
     <w:multiLevelType w:val="hybridMultilevel"/>
     <w:tmpl w:val="80720ABC"/>
@@ -1918,7 +2042,7 @@
       </w:pPr>
     </w:lvl>
   </w:abstractNum>
-  <w:abstractNum w:abstractNumId="5" w15:restartNumberingAfterBreak="0">
+  <w:abstractNum w:abstractNumId="5">
     <w:nsid w:val="6F817032"/>
     <w:multiLevelType w:val="hybridMultilevel"/>
     <w:tmpl w:val="417A7336"/>
@@ -2029,7 +2153,7 @@
 </file>
 
 <file path=word/styles.xml><?xml version="1.0" encoding="utf-8"?>
-<w:styles xmlns:mc="http://schemas.openxmlformats.org/markup-compatibility/2006" xmlns:r="http://schemas.openxmlformats.org/officeDocument/2006/relationships" xmlns:w="http://schemas.openxmlformats.org/wordprocessingml/2006/main" xmlns:w14="http://schemas.microsoft.com/office/word/2010/wordml" xmlns:w15="http://schemas.microsoft.com/office/word/2012/wordml" xmlns:w16cid="http://schemas.microsoft.com/office/word/2016/wordml/cid" xmlns:w16se="http://schemas.microsoft.com/office/word/2015/wordml/symex" mc:Ignorable="w14 w15 w16se w16cid">
+<w:styles xmlns:mc="http://schemas.openxmlformats.org/markup-compatibility/2006" xmlns:r="http://schemas.openxmlformats.org/officeDocument/2006/relationships" xmlns:w="http://schemas.openxmlformats.org/wordprocessingml/2006/main" xmlns:w14="http://schemas.microsoft.com/office/word/2010/wordml" xmlns:w15="http://schemas.microsoft.com/office/word/2012/wordml" mc:Ignorable="w14 w15">
   <w:docDefaults>
     <w:rPrDefault>
       <w:rPr>
@@ -2039,7 +2163,7 @@
     </w:rPrDefault>
     <w:pPrDefault/>
   </w:docDefaults>
-  <w:latentStyles w:defLockedState="0" w:defUIPriority="0" w:defSemiHidden="0" w:defUnhideWhenUsed="0" w:defQFormat="0" w:count="375">
+  <w:latentStyles w:defLockedState="0" w:defUIPriority="0" w:defSemiHidden="0" w:defUnhideWhenUsed="0" w:defQFormat="0" w:count="380">
     <w:lsdException w:name="Normal" w:qFormat="1"/>
     <w:lsdException w:name="heading 1" w:qFormat="1"/>
     <w:lsdException w:name="heading 2" w:semiHidden="1" w:unhideWhenUsed="1" w:qFormat="1"/>
@@ -2319,12 +2443,8 @@
     <w:lsdException w:name="List Table 5 Dark Accent 6" w:uiPriority="50"/>
     <w:lsdException w:name="List Table 6 Colorful Accent 6" w:uiPriority="51"/>
     <w:lsdException w:name="List Table 7 Colorful Accent 6" w:uiPriority="52"/>
-    <w:lsdException w:name="Mention" w:semiHidden="1" w:uiPriority="99" w:unhideWhenUsed="1"/>
-    <w:lsdException w:name="Smart Hyperlink" w:semiHidden="1" w:uiPriority="99" w:unhideWhenUsed="1"/>
-    <w:lsdException w:name="Hashtag" w:semiHidden="1" w:uiPriority="99" w:unhideWhenUsed="1"/>
-    <w:lsdException w:name="Unresolved Mention" w:semiHidden="1" w:uiPriority="99" w:unhideWhenUsed="1"/>
   </w:latentStyles>
-  <w:style w:type="paragraph" w:default="1" w:styleId="a">
+  <w:style w:type="paragraph" w:default="1" w:styleId="Normal">
     <w:name w:val="Normal"/>
     <w:qFormat/>
     <w:pPr>
@@ -2337,13 +2457,13 @@
       <w:szCs w:val="24"/>
     </w:rPr>
   </w:style>
-  <w:style w:type="character" w:default="1" w:styleId="a0">
+  <w:style w:type="character" w:default="1" w:styleId="DefaultParagraphFont">
     <w:name w:val="Default Paragraph Font"/>
     <w:uiPriority w:val="1"/>
     <w:semiHidden/>
     <w:unhideWhenUsed/>
   </w:style>
-  <w:style w:type="table" w:default="1" w:styleId="a1">
+  <w:style w:type="table" w:default="1" w:styleId="TableNormal">
     <w:name w:val="Normal Table"/>
     <w:uiPriority w:val="99"/>
     <w:semiHidden/>
@@ -2358,15 +2478,15 @@
       </w:tblCellMar>
     </w:tblPr>
   </w:style>
-  <w:style w:type="numbering" w:default="1" w:styleId="a2">
+  <w:style w:type="numbering" w:default="1" w:styleId="NoList">
     <w:name w:val="No List"/>
     <w:uiPriority w:val="99"/>
     <w:semiHidden/>
     <w:unhideWhenUsed/>
   </w:style>
-  <w:style w:type="paragraph" w:styleId="a3">
+  <w:style w:type="paragraph" w:styleId="ListParagraph">
     <w:name w:val="List Paragraph"/>
-    <w:basedOn w:val="a"/>
+    <w:basedOn w:val="Normal"/>
     <w:uiPriority w:val="34"/>
     <w:qFormat/>
     <w:rsid w:val="00E74291"/>
@@ -2374,10 +2494,10 @@
       <w:ind w:firstLineChars="200" w:firstLine="420"/>
     </w:pPr>
   </w:style>
-  <w:style w:type="paragraph" w:styleId="a4">
+  <w:style w:type="paragraph" w:styleId="Caption">
     <w:name w:val="caption"/>
-    <w:basedOn w:val="a"/>
-    <w:next w:val="a"/>
+    <w:basedOn w:val="Normal"/>
+    <w:next w:val="Normal"/>
     <w:unhideWhenUsed/>
     <w:qFormat/>
     <w:rsid w:val="00E74291"/>
@@ -2387,10 +2507,10 @@
       <w:szCs w:val="20"/>
     </w:rPr>
   </w:style>
-  <w:style w:type="paragraph" w:styleId="a5">
+  <w:style w:type="paragraph" w:styleId="Header">
     <w:name w:val="header"/>
-    <w:basedOn w:val="a"/>
-    <w:link w:val="a6"/>
+    <w:basedOn w:val="Normal"/>
+    <w:link w:val="HeaderChar"/>
     <w:rsid w:val="0099060F"/>
     <w:pPr>
       <w:pBdr>
@@ -2408,10 +2528,10 @@
       <w:szCs w:val="18"/>
     </w:rPr>
   </w:style>
-  <w:style w:type="character" w:customStyle="1" w:styleId="a6">
-    <w:name w:val="页眉 字符"/>
-    <w:basedOn w:val="a0"/>
-    <w:link w:val="a5"/>
+  <w:style w:type="character" w:customStyle="1" w:styleId="HeaderChar">
+    <w:name w:val="Header Char"/>
+    <w:basedOn w:val="DefaultParagraphFont"/>
+    <w:link w:val="Header"/>
     <w:rsid w:val="0099060F"/>
     <w:rPr>
       <w:kern w:val="2"/>
@@ -2419,10 +2539,10 @@
       <w:szCs w:val="18"/>
     </w:rPr>
   </w:style>
-  <w:style w:type="paragraph" w:styleId="a7">
+  <w:style w:type="paragraph" w:styleId="Footer">
     <w:name w:val="footer"/>
-    <w:basedOn w:val="a"/>
-    <w:link w:val="a8"/>
+    <w:basedOn w:val="Normal"/>
+    <w:link w:val="FooterChar"/>
     <w:rsid w:val="0099060F"/>
     <w:pPr>
       <w:tabs>
@@ -2437,10 +2557,10 @@
       <w:szCs w:val="18"/>
     </w:rPr>
   </w:style>
-  <w:style w:type="character" w:customStyle="1" w:styleId="a8">
-    <w:name w:val="页脚 字符"/>
-    <w:basedOn w:val="a0"/>
-    <w:link w:val="a7"/>
+  <w:style w:type="character" w:customStyle="1" w:styleId="FooterChar">
+    <w:name w:val="Footer Char"/>
+    <w:basedOn w:val="DefaultParagraphFont"/>
+    <w:link w:val="Footer"/>
     <w:rsid w:val="0099060F"/>
     <w:rPr>
       <w:kern w:val="2"/>
